--- a/Kafka.docx
+++ b/Kafka.docx
@@ -96,13 +96,19 @@
       <w:r>
         <w:t>Data pipelines (</w:t>
       </w:r>
+      <w:r>
+        <w:t>basically</w:t>
+      </w:r>
+      <w:r>
+        <w:t xml:space="preserve"> </w:t>
+      </w:r>
       <w:proofErr w:type="spellStart"/>
       <w:r>
-        <w:t>bascally</w:t>
+        <w:t>kafka</w:t>
       </w:r>
       <w:proofErr w:type="spellEnd"/>
       <w:r>
-        <w:t xml:space="preserve"> </w:t>
+        <w:t xml:space="preserve"> working as a hub for big data analysis where different systems plug onto </w:t>
       </w:r>
       <w:proofErr w:type="spellStart"/>
       <w:r>
@@ -110,21 +116,11 @@
       </w:r>
       <w:proofErr w:type="spellEnd"/>
       <w:r>
-        <w:t xml:space="preserve"> working as a hub for big data analysis where different systems plug onto </w:t>
-      </w:r>
-      <w:proofErr w:type="spellStart"/>
-      <w:r>
-        <w:t>kafka</w:t>
-      </w:r>
-      <w:proofErr w:type="spellEnd"/>
-      <w:r>
         <w:t xml:space="preserve"> as </w:t>
       </w:r>
-      <w:proofErr w:type="spellStart"/>
-      <w:r>
-        <w:t>prodcuers</w:t>
-      </w:r>
-      <w:proofErr w:type="spellEnd"/>
+      <w:r>
+        <w:t>producers</w:t>
+      </w:r>
       <w:r>
         <w:t xml:space="preserve"> and consumers)</w:t>
       </w:r>
@@ -140,11 +136,9 @@
       <w:r>
         <w:t xml:space="preserve">Big data Ingest (Kafka can easily get billions of data as buffer so that downstream systems can take their own time to </w:t>
       </w:r>
-      <w:proofErr w:type="spellStart"/>
-      <w:r>
-        <w:t>cosume</w:t>
-      </w:r>
-      <w:proofErr w:type="spellEnd"/>
+      <w:r>
+        <w:t>consume</w:t>
+      </w:r>
       <w:r>
         <w:t>)</w:t>
       </w:r>
@@ -344,13 +338,16 @@
       <w:r>
         <w:t xml:space="preserve">Inside Kafka, there are topics and partitions. A topic is a logical name for one or more partitions. Partitions are replicated and ordering is only guaranteed for a partition. Offsets are for keeping tracking of order in partition. It will have unique sequential ID and whenever we write, it will actually tell </w:t>
       </w:r>
-      <w:proofErr w:type="spellStart"/>
-      <w:r>
-        <w:t>whats</w:t>
-      </w:r>
-      <w:proofErr w:type="spellEnd"/>
-      <w:r>
-        <w:t xml:space="preserve"> the next sequential ID (offset). </w:t>
+      <w:proofErr w:type="gramStart"/>
+      <w:r>
+        <w:t>what’s</w:t>
+      </w:r>
+      <w:r>
+        <w:t xml:space="preserve"> the next sequential ID (offset)</w:t>
+      </w:r>
+      <w:proofErr w:type="gramEnd"/>
+      <w:r>
+        <w:t xml:space="preserve">. </w:t>
       </w:r>
     </w:p>
     <w:p>
@@ -414,13 +411,16 @@
     <w:p>
       <w:r>
         <w:lastRenderedPageBreak/>
-        <w:t xml:space="preserve">Write to the leader of the partition. There are followers which will replicate the partition to </w:t>
-      </w:r>
-      <w:proofErr w:type="spellStart"/>
-      <w:r>
-        <w:t>othe</w:t>
-      </w:r>
-      <w:proofErr w:type="spellEnd"/>
+        <w:t xml:space="preserve">Write to the leader of the partition. There are followers which will replicate the </w:t>
+      </w:r>
+      <w:bookmarkStart w:id="0" w:name="_GoBack"/>
+      <w:bookmarkEnd w:id="0"/>
+      <w:r>
+        <w:t xml:space="preserve">partition to </w:t>
+      </w:r>
+      <w:r>
+        <w:t>other</w:t>
+      </w:r>
       <w:r>
         <w:t xml:space="preserve"> nodes. Replication Factor is Topic based (if it 3, there will be 2 replicas in other nodes).</w:t>
       </w:r>
@@ -827,8 +827,6 @@
           </wp:inline>
         </w:drawing>
       </w:r>
-      <w:bookmarkStart w:id="0" w:name="_GoBack"/>
-      <w:bookmarkEnd w:id="0"/>
     </w:p>
     <w:p>
       <w:pPr>
